--- a/Tuan05_Lab05/22667051_NguyenChiThien_Lab05.docx
+++ b/Tuan05_Lab05/22667051_NguyenChiThien_Lab05.docx
@@ -6,6 +6,14 @@
       <w:r>
         <w:t xml:space="preserve">LINK GITHUB TUẦN 05: </w:t>
       </w:r>
+      <w:hyperlink r:id="rId4" w:history="1">
+        <w:r>
+          <w:rPr>
+            <w:rStyle w:val="Hyperlink"/>
+          </w:rPr>
+          <w:t>CNM/Tuan05_Lab05 at main · urglydog/CNM</w:t>
+        </w:r>
+      </w:hyperlink>
     </w:p>
     <w:p>
       <w:r>
@@ -19,62 +27,14 @@
     </w:p>
     <w:p>
       <w:r>
+        <w:rPr>
+          <w:noProof/>
+        </w:rPr>
         <w:drawing>
           <wp:inline distT="0" distB="0" distL="0" distR="0" wp14:anchorId="00B392FD" wp14:editId="7D712104">
             <wp:extent cx="5943600" cy="3343275"/>
             <wp:effectExtent l="0" t="0" r="0" b="9525"/>
             <wp:docPr id="2" name="Picture 2"/>
-            <wp:cNvGraphicFramePr>
-              <a:graphicFrameLocks xmlns:a="http://schemas.openxmlformats.org/drawingml/2006/main" noChangeAspect="1"/>
-            </wp:cNvGraphicFramePr>
-            <a:graphic xmlns:a="http://schemas.openxmlformats.org/drawingml/2006/main">
-              <a:graphicData uri="http://schemas.openxmlformats.org/drawingml/2006/picture">
-                <pic:pic xmlns:pic="http://schemas.openxmlformats.org/drawingml/2006/picture">
-                  <pic:nvPicPr>
-                    <pic:cNvPr id="1" name=""/>
-                    <pic:cNvPicPr/>
-                  </pic:nvPicPr>
-                  <pic:blipFill>
-                    <a:blip r:embed="rId4"/>
-                    <a:stretch>
-                      <a:fillRect/>
-                    </a:stretch>
-                  </pic:blipFill>
-                  <pic:spPr>
-                    <a:xfrm>
-                      <a:off x="0" y="0"/>
-                      <a:ext cx="5943600" cy="3343275"/>
-                    </a:xfrm>
-                    <a:prstGeom prst="rect">
-                      <a:avLst/>
-                    </a:prstGeom>
-                  </pic:spPr>
-                </pic:pic>
-              </a:graphicData>
-            </a:graphic>
-          </wp:inline>
-        </w:drawing>
-      </w:r>
-    </w:p>
-    <w:p/>
-    <w:p>
-      <w:r>
-        <w:t>- Nộp bài file word có hình Dynamodb trên docker, hình chạy chương trình và link github.</w:t>
-      </w:r>
-    </w:p>
-    <w:p>
-      <w:r>
-        <w:t>S3</w:t>
-      </w:r>
-    </w:p>
-    <w:p>
-      <w:r>
-        <w:lastRenderedPageBreak/>
-        <w:drawing>
-          <wp:inline distT="0" distB="0" distL="0" distR="0" wp14:anchorId="2579A434" wp14:editId="79FC05EC">
-            <wp:extent cx="5943600" cy="3336925"/>
-            <wp:effectExtent l="0" t="0" r="0" b="0"/>
-            <wp:docPr id="1" name="Picture 1"/>
             <wp:cNvGraphicFramePr>
               <a:graphicFrameLocks xmlns:a="http://schemas.openxmlformats.org/drawingml/2006/main" noChangeAspect="1"/>
             </wp:cNvGraphicFramePr>
@@ -94,7 +54,7 @@
                   <pic:spPr>
                     <a:xfrm>
                       <a:off x="0" y="0"/>
-                      <a:ext cx="5943600" cy="3336925"/>
+                      <a:ext cx="5943600" cy="3343275"/>
                     </a:xfrm>
                     <a:prstGeom prst="rect">
                       <a:avLst/>
@@ -110,16 +70,25 @@
     <w:p/>
     <w:p>
       <w:r>
-        <w:t>Docker</w:t>
-      </w:r>
-    </w:p>
-    <w:p>
-      <w:r>
+        <w:t>- Nộp bài file word có hình Dynamodb trên docker, hình chạy chương trình và link github.</w:t>
+      </w:r>
+    </w:p>
+    <w:p>
+      <w:r>
+        <w:t>S3</w:t>
+      </w:r>
+    </w:p>
+    <w:p>
+      <w:r>
+        <w:rPr>
+          <w:noProof/>
+        </w:rPr>
+        <w:lastRenderedPageBreak/>
         <w:drawing>
-          <wp:inline distT="0" distB="0" distL="0" distR="0" wp14:anchorId="230B0E81" wp14:editId="41B464B3">
-            <wp:extent cx="5943600" cy="3343275"/>
-            <wp:effectExtent l="0" t="0" r="0" b="9525"/>
-            <wp:docPr id="3" name="Picture 3"/>
+          <wp:inline distT="0" distB="0" distL="0" distR="0" wp14:anchorId="2579A434" wp14:editId="79FC05EC">
+            <wp:extent cx="5943600" cy="3336925"/>
+            <wp:effectExtent l="0" t="0" r="0" b="0"/>
+            <wp:docPr id="1" name="Picture 1"/>
             <wp:cNvGraphicFramePr>
               <a:graphicFrameLocks xmlns:a="http://schemas.openxmlformats.org/drawingml/2006/main" noChangeAspect="1"/>
             </wp:cNvGraphicFramePr>
@@ -139,7 +108,7 @@
                   <pic:spPr>
                     <a:xfrm>
                       <a:off x="0" y="0"/>
-                      <a:ext cx="5943600" cy="3343275"/>
+                      <a:ext cx="5943600" cy="3336925"/>
                     </a:xfrm>
                     <a:prstGeom prst="rect">
                       <a:avLst/>
@@ -152,14 +121,22 @@
         </w:drawing>
       </w:r>
     </w:p>
-    <w:p>
-      <w:r>
-        <w:lastRenderedPageBreak/>
+    <w:p/>
+    <w:p>
+      <w:r>
+        <w:t>Docker</w:t>
+      </w:r>
+    </w:p>
+    <w:p>
+      <w:r>
+        <w:rPr>
+          <w:noProof/>
+        </w:rPr>
         <w:drawing>
-          <wp:inline distT="0" distB="0" distL="0" distR="0" wp14:anchorId="7DF8C88A" wp14:editId="39FEECD7">
+          <wp:inline distT="0" distB="0" distL="0" distR="0" wp14:anchorId="230B0E81" wp14:editId="41B464B3">
             <wp:extent cx="5943600" cy="3343275"/>
             <wp:effectExtent l="0" t="0" r="0" b="9525"/>
-            <wp:docPr id="4" name="Picture 4"/>
+            <wp:docPr id="3" name="Picture 3"/>
             <wp:cNvGraphicFramePr>
               <a:graphicFrameLocks xmlns:a="http://schemas.openxmlformats.org/drawingml/2006/main" noChangeAspect="1"/>
             </wp:cNvGraphicFramePr>
@@ -194,16 +171,15 @@
     </w:p>
     <w:p>
       <w:r>
-        <w:t>Màn hình demo chức năng</w:t>
-      </w:r>
-    </w:p>
-    <w:p>
-      <w:r>
+        <w:rPr>
+          <w:noProof/>
+        </w:rPr>
+        <w:lastRenderedPageBreak/>
         <w:drawing>
-          <wp:inline distT="0" distB="0" distL="0" distR="0" wp14:anchorId="7B5411AC" wp14:editId="5CB704DC">
+          <wp:inline distT="0" distB="0" distL="0" distR="0" wp14:anchorId="7DF8C88A" wp14:editId="39FEECD7">
             <wp:extent cx="5943600" cy="3343275"/>
             <wp:effectExtent l="0" t="0" r="0" b="9525"/>
-            <wp:docPr id="5" name="Picture 5"/>
+            <wp:docPr id="4" name="Picture 4"/>
             <wp:cNvGraphicFramePr>
               <a:graphicFrameLocks xmlns:a="http://schemas.openxmlformats.org/drawingml/2006/main" noChangeAspect="1"/>
             </wp:cNvGraphicFramePr>
@@ -238,12 +214,19 @@
     </w:p>
     <w:p>
       <w:r>
-        <w:lastRenderedPageBreak/>
+        <w:t>Màn hình demo chức năng</w:t>
+      </w:r>
+    </w:p>
+    <w:p>
+      <w:r>
+        <w:rPr>
+          <w:noProof/>
+        </w:rPr>
         <w:drawing>
-          <wp:inline distT="0" distB="0" distL="0" distR="0" wp14:anchorId="36B219B8" wp14:editId="72812891">
+          <wp:inline distT="0" distB="0" distL="0" distR="0" wp14:anchorId="7B5411AC" wp14:editId="5CB704DC">
             <wp:extent cx="5943600" cy="3343275"/>
             <wp:effectExtent l="0" t="0" r="0" b="9525"/>
-            <wp:docPr id="6" name="Picture 6"/>
+            <wp:docPr id="5" name="Picture 5"/>
             <wp:cNvGraphicFramePr>
               <a:graphicFrameLocks xmlns:a="http://schemas.openxmlformats.org/drawingml/2006/main" noChangeAspect="1"/>
             </wp:cNvGraphicFramePr>
@@ -278,10 +261,308 @@
     </w:p>
     <w:p>
       <w:r>
+        <w:rPr>
+          <w:noProof/>
+        </w:rPr>
+        <w:lastRenderedPageBreak/>
+        <w:drawing>
+          <wp:inline distT="0" distB="0" distL="0" distR="0" wp14:anchorId="36B219B8" wp14:editId="72812891">
+            <wp:extent cx="5943600" cy="3343275"/>
+            <wp:effectExtent l="0" t="0" r="0" b="9525"/>
+            <wp:docPr id="6" name="Picture 6"/>
+            <wp:cNvGraphicFramePr>
+              <a:graphicFrameLocks xmlns:a="http://schemas.openxmlformats.org/drawingml/2006/main" noChangeAspect="1"/>
+            </wp:cNvGraphicFramePr>
+            <a:graphic xmlns:a="http://schemas.openxmlformats.org/drawingml/2006/main">
+              <a:graphicData uri="http://schemas.openxmlformats.org/drawingml/2006/picture">
+                <pic:pic xmlns:pic="http://schemas.openxmlformats.org/drawingml/2006/picture">
+                  <pic:nvPicPr>
+                    <pic:cNvPr id="1" name=""/>
+                    <pic:cNvPicPr/>
+                  </pic:nvPicPr>
+                  <pic:blipFill>
+                    <a:blip r:embed="rId10"/>
+                    <a:stretch>
+                      <a:fillRect/>
+                    </a:stretch>
+                  </pic:blipFill>
+                  <pic:spPr>
+                    <a:xfrm>
+                      <a:off x="0" y="0"/>
+                      <a:ext cx="5943600" cy="3343275"/>
+                    </a:xfrm>
+                    <a:prstGeom prst="rect">
+                      <a:avLst/>
+                    </a:prstGeom>
+                  </pic:spPr>
+                </pic:pic>
+              </a:graphicData>
+            </a:graphic>
+          </wp:inline>
+        </w:drawing>
+      </w:r>
+    </w:p>
+    <w:p>
+      <w:r>
         <w:t>Triển khai lên EC2</w:t>
       </w:r>
     </w:p>
+    <w:p>
+      <w:r>
+        <w:rPr>
+          <w:noProof/>
+        </w:rPr>
+        <w:drawing>
+          <wp:inline distT="0" distB="0" distL="0" distR="0" wp14:anchorId="527C37A7" wp14:editId="5E3F0C9A">
+            <wp:extent cx="5943600" cy="3893185"/>
+            <wp:effectExtent l="0" t="0" r="0" b="0"/>
+            <wp:docPr id="7" name="Picture 7"/>
+            <wp:cNvGraphicFramePr>
+              <a:graphicFrameLocks xmlns:a="http://schemas.openxmlformats.org/drawingml/2006/main" noChangeAspect="1"/>
+            </wp:cNvGraphicFramePr>
+            <a:graphic xmlns:a="http://schemas.openxmlformats.org/drawingml/2006/main">
+              <a:graphicData uri="http://schemas.openxmlformats.org/drawingml/2006/picture">
+                <pic:pic xmlns:pic="http://schemas.openxmlformats.org/drawingml/2006/picture">
+                  <pic:nvPicPr>
+                    <pic:cNvPr id="1" name=""/>
+                    <pic:cNvPicPr/>
+                  </pic:nvPicPr>
+                  <pic:blipFill>
+                    <a:blip r:embed="rId11"/>
+                    <a:stretch>
+                      <a:fillRect/>
+                    </a:stretch>
+                  </pic:blipFill>
+                  <pic:spPr>
+                    <a:xfrm>
+                      <a:off x="0" y="0"/>
+                      <a:ext cx="5943600" cy="3893185"/>
+                    </a:xfrm>
+                    <a:prstGeom prst="rect">
+                      <a:avLst/>
+                    </a:prstGeom>
+                  </pic:spPr>
+                </pic:pic>
+              </a:graphicData>
+            </a:graphic>
+          </wp:inline>
+        </w:drawing>
+      </w:r>
+    </w:p>
+    <w:p>
+      <w:r>
+        <w:rPr>
+          <w:noProof/>
+        </w:rPr>
+        <w:lastRenderedPageBreak/>
+        <w:drawing>
+          <wp:inline distT="0" distB="0" distL="0" distR="0" wp14:anchorId="325E4922" wp14:editId="04489104">
+            <wp:extent cx="5943600" cy="3255645"/>
+            <wp:effectExtent l="0" t="0" r="0" b="1905"/>
+            <wp:docPr id="8" name="Picture 8"/>
+            <wp:cNvGraphicFramePr>
+              <a:graphicFrameLocks xmlns:a="http://schemas.openxmlformats.org/drawingml/2006/main" noChangeAspect="1"/>
+            </wp:cNvGraphicFramePr>
+            <a:graphic xmlns:a="http://schemas.openxmlformats.org/drawingml/2006/main">
+              <a:graphicData uri="http://schemas.openxmlformats.org/drawingml/2006/picture">
+                <pic:pic xmlns:pic="http://schemas.openxmlformats.org/drawingml/2006/picture">
+                  <pic:nvPicPr>
+                    <pic:cNvPr id="1" name=""/>
+                    <pic:cNvPicPr/>
+                  </pic:nvPicPr>
+                  <pic:blipFill>
+                    <a:blip r:embed="rId12"/>
+                    <a:stretch>
+                      <a:fillRect/>
+                    </a:stretch>
+                  </pic:blipFill>
+                  <pic:spPr>
+                    <a:xfrm>
+                      <a:off x="0" y="0"/>
+                      <a:ext cx="5943600" cy="3255645"/>
+                    </a:xfrm>
+                    <a:prstGeom prst="rect">
+                      <a:avLst/>
+                    </a:prstGeom>
+                  </pic:spPr>
+                </pic:pic>
+              </a:graphicData>
+            </a:graphic>
+          </wp:inline>
+        </w:drawing>
+      </w:r>
+    </w:p>
+    <w:p>
+      <w:r>
+        <w:rPr>
+          <w:noProof/>
+        </w:rPr>
+        <w:drawing>
+          <wp:inline distT="0" distB="0" distL="0" distR="0" wp14:anchorId="05AD930D" wp14:editId="52FA32FA">
+            <wp:extent cx="5943600" cy="3817620"/>
+            <wp:effectExtent l="0" t="0" r="0" b="0"/>
+            <wp:docPr id="9" name="Picture 9"/>
+            <wp:cNvGraphicFramePr>
+              <a:graphicFrameLocks xmlns:a="http://schemas.openxmlformats.org/drawingml/2006/main" noChangeAspect="1"/>
+            </wp:cNvGraphicFramePr>
+            <a:graphic xmlns:a="http://schemas.openxmlformats.org/drawingml/2006/main">
+              <a:graphicData uri="http://schemas.openxmlformats.org/drawingml/2006/picture">
+                <pic:pic xmlns:pic="http://schemas.openxmlformats.org/drawingml/2006/picture">
+                  <pic:nvPicPr>
+                    <pic:cNvPr id="1" name=""/>
+                    <pic:cNvPicPr/>
+                  </pic:nvPicPr>
+                  <pic:blipFill>
+                    <a:blip r:embed="rId13"/>
+                    <a:stretch>
+                      <a:fillRect/>
+                    </a:stretch>
+                  </pic:blipFill>
+                  <pic:spPr>
+                    <a:xfrm>
+                      <a:off x="0" y="0"/>
+                      <a:ext cx="5943600" cy="3817620"/>
+                    </a:xfrm>
+                    <a:prstGeom prst="rect">
+                      <a:avLst/>
+                    </a:prstGeom>
+                  </pic:spPr>
+                </pic:pic>
+              </a:graphicData>
+            </a:graphic>
+          </wp:inline>
+        </w:drawing>
+      </w:r>
+    </w:p>
+    <w:p>
+      <w:r>
+        <w:rPr>
+          <w:noProof/>
+        </w:rPr>
+        <w:lastRenderedPageBreak/>
+        <w:drawing>
+          <wp:inline distT="0" distB="0" distL="0" distR="0" wp14:anchorId="7C17F561" wp14:editId="28E6C576">
+            <wp:extent cx="5943600" cy="3343275"/>
+            <wp:effectExtent l="0" t="0" r="0" b="9525"/>
+            <wp:docPr id="10" name="Picture 10"/>
+            <wp:cNvGraphicFramePr>
+              <a:graphicFrameLocks xmlns:a="http://schemas.openxmlformats.org/drawingml/2006/main" noChangeAspect="1"/>
+            </wp:cNvGraphicFramePr>
+            <a:graphic xmlns:a="http://schemas.openxmlformats.org/drawingml/2006/main">
+              <a:graphicData uri="http://schemas.openxmlformats.org/drawingml/2006/picture">
+                <pic:pic xmlns:pic="http://schemas.openxmlformats.org/drawingml/2006/picture">
+                  <pic:nvPicPr>
+                    <pic:cNvPr id="1" name=""/>
+                    <pic:cNvPicPr/>
+                  </pic:nvPicPr>
+                  <pic:blipFill>
+                    <a:blip r:embed="rId14"/>
+                    <a:stretch>
+                      <a:fillRect/>
+                    </a:stretch>
+                  </pic:blipFill>
+                  <pic:spPr>
+                    <a:xfrm>
+                      <a:off x="0" y="0"/>
+                      <a:ext cx="5943600" cy="3343275"/>
+                    </a:xfrm>
+                    <a:prstGeom prst="rect">
+                      <a:avLst/>
+                    </a:prstGeom>
+                  </pic:spPr>
+                </pic:pic>
+              </a:graphicData>
+            </a:graphic>
+          </wp:inline>
+        </w:drawing>
+      </w:r>
+    </w:p>
     <w:p/>
+    <w:p>
+      <w:r>
+        <w:rPr>
+          <w:noProof/>
+        </w:rPr>
+        <w:drawing>
+          <wp:inline distT="0" distB="0" distL="0" distR="0" wp14:anchorId="07434D63" wp14:editId="4EC36402">
+            <wp:extent cx="5943600" cy="3343275"/>
+            <wp:effectExtent l="0" t="0" r="0" b="9525"/>
+            <wp:docPr id="11" name="Picture 11"/>
+            <wp:cNvGraphicFramePr>
+              <a:graphicFrameLocks xmlns:a="http://schemas.openxmlformats.org/drawingml/2006/main" noChangeAspect="1"/>
+            </wp:cNvGraphicFramePr>
+            <a:graphic xmlns:a="http://schemas.openxmlformats.org/drawingml/2006/main">
+              <a:graphicData uri="http://schemas.openxmlformats.org/drawingml/2006/picture">
+                <pic:pic xmlns:pic="http://schemas.openxmlformats.org/drawingml/2006/picture">
+                  <pic:nvPicPr>
+                    <pic:cNvPr id="1" name=""/>
+                    <pic:cNvPicPr/>
+                  </pic:nvPicPr>
+                  <pic:blipFill>
+                    <a:blip r:embed="rId15"/>
+                    <a:stretch>
+                      <a:fillRect/>
+                    </a:stretch>
+                  </pic:blipFill>
+                  <pic:spPr>
+                    <a:xfrm>
+                      <a:off x="0" y="0"/>
+                      <a:ext cx="5943600" cy="3343275"/>
+                    </a:xfrm>
+                    <a:prstGeom prst="rect">
+                      <a:avLst/>
+                    </a:prstGeom>
+                  </pic:spPr>
+                </pic:pic>
+              </a:graphicData>
+            </a:graphic>
+          </wp:inline>
+        </w:drawing>
+      </w:r>
+    </w:p>
+    <w:p>
+      <w:r>
+        <w:rPr>
+          <w:noProof/>
+        </w:rPr>
+        <w:lastRenderedPageBreak/>
+        <w:drawing>
+          <wp:inline distT="0" distB="0" distL="0" distR="0" wp14:anchorId="1A3328DC" wp14:editId="677BD946">
+            <wp:extent cx="5943600" cy="3343275"/>
+            <wp:effectExtent l="0" t="0" r="0" b="9525"/>
+            <wp:docPr id="12" name="Picture 12"/>
+            <wp:cNvGraphicFramePr>
+              <a:graphicFrameLocks xmlns:a="http://schemas.openxmlformats.org/drawingml/2006/main" noChangeAspect="1"/>
+            </wp:cNvGraphicFramePr>
+            <a:graphic xmlns:a="http://schemas.openxmlformats.org/drawingml/2006/main">
+              <a:graphicData uri="http://schemas.openxmlformats.org/drawingml/2006/picture">
+                <pic:pic xmlns:pic="http://schemas.openxmlformats.org/drawingml/2006/picture">
+                  <pic:nvPicPr>
+                    <pic:cNvPr id="1" name=""/>
+                    <pic:cNvPicPr/>
+                  </pic:nvPicPr>
+                  <pic:blipFill>
+                    <a:blip r:embed="rId16"/>
+                    <a:stretch>
+                      <a:fillRect/>
+                    </a:stretch>
+                  </pic:blipFill>
+                  <pic:spPr>
+                    <a:xfrm>
+                      <a:off x="0" y="0"/>
+                      <a:ext cx="5943600" cy="3343275"/>
+                    </a:xfrm>
+                    <a:prstGeom prst="rect">
+                      <a:avLst/>
+                    </a:prstGeom>
+                  </pic:spPr>
+                </pic:pic>
+              </a:graphicData>
+            </a:graphic>
+          </wp:inline>
+        </w:drawing>
+      </w:r>
+    </w:p>
     <w:sectPr>
       <w:pgSz w:w="12240" w:h="15840"/>
       <w:pgMar w:top="1440" w:right="1440" w:bottom="1440" w:left="1440" w:header="720" w:footer="720" w:gutter="0"/>
@@ -1209,6 +1490,29 @@
       <w:spacing w:val="5"/>
     </w:rPr>
   </w:style>
+  <w:style w:type="character" w:styleId="Hyperlink">
+    <w:name w:val="Hyperlink"/>
+    <w:basedOn w:val="DefaultParagraphFont"/>
+    <w:uiPriority w:val="99"/>
+    <w:unhideWhenUsed/>
+    <w:rsid w:val="003A157F"/>
+    <w:rPr>
+      <w:color w:val="0000FF" w:themeColor="hyperlink"/>
+      <w:u w:val="single"/>
+    </w:rPr>
+  </w:style>
+  <w:style w:type="character" w:styleId="UnresolvedMention">
+    <w:name w:val="Unresolved Mention"/>
+    <w:basedOn w:val="DefaultParagraphFont"/>
+    <w:uiPriority w:val="99"/>
+    <w:semiHidden/>
+    <w:unhideWhenUsed/>
+    <w:rsid w:val="003A157F"/>
+    <w:rPr>
+      <w:color w:val="605E5C"/>
+      <w:shd w:val="clear" w:color="auto" w:fill="E1DFDD"/>
+    </w:rPr>
+  </w:style>
 </w:styles>
 </file>
 
